--- a/doc/App软件测试20170919.docx
+++ b/doc/App软件测试20170919.docx
@@ -159,9 +159,6 @@
     <w:p>
       <w:pPr>
         <w:ind w:left="400"/>
-        <w:rPr>
-          <w:rFonts w:hint="eastAsia"/>
-        </w:rPr>
       </w:pPr>
       <w:r>
         <w:rPr>
@@ -357,8 +354,6 @@
           </wp:inline>
         </w:drawing>
       </w:r>
-      <w:bookmarkStart w:id="2" w:name="_GoBack"/>
-      <w:bookmarkEnd w:id="2"/>
     </w:p>
     <w:p/>
     <w:p/>
@@ -562,7 +557,27 @@
         <w:rPr>
           <w:rFonts w:hint="eastAsia"/>
         </w:rPr>
-        <w:t>端运行状态绿色；</w:t>
+        <w:t>端运行状态绿</w:t>
+      </w:r>
+      <w:commentRangeStart w:id="2"/>
+      <w:r>
+        <w:rPr>
+          <w:rFonts w:hint="eastAsia"/>
+        </w:rPr>
+        <w:t>色</w:t>
+      </w:r>
+      <w:commentRangeEnd w:id="2"/>
+      <w:r>
+        <w:rPr>
+          <w:rStyle w:val="a5"/>
+        </w:rPr>
+        <w:commentReference w:id="2"/>
+      </w:r>
+      <w:r>
+        <w:rPr>
+          <w:rFonts w:hint="eastAsia"/>
+        </w:rPr>
+        <w:t>；</w:t>
       </w:r>
     </w:p>
     <w:p>
@@ -657,6 +672,8 @@
           </wp:inline>
         </w:drawing>
       </w:r>
+      <w:bookmarkStart w:id="3" w:name="_GoBack"/>
+      <w:bookmarkEnd w:id="3"/>
     </w:p>
     <w:p/>
     <w:p/>
@@ -669,7 +686,7 @@
           <w:numId w:val="1"/>
         </w:numPr>
       </w:pPr>
-      <w:commentRangeStart w:id="3"/>
+      <w:commentRangeStart w:id="4"/>
       <w:r>
         <w:rPr>
           <w:rFonts w:hint="eastAsia"/>
@@ -685,13 +702,13 @@
         <w:t>退出后，点击图标登录系统，显示登录界面，点击登录，一直提示登录中，登录不成功。</w:t>
       </w:r>
     </w:p>
-    <w:commentRangeEnd w:id="3"/>
+    <w:commentRangeEnd w:id="4"/>
     <w:p>
       <w:r>
         <w:rPr>
           <w:rStyle w:val="a5"/>
         </w:rPr>
-        <w:commentReference w:id="3"/>
+        <w:commentReference w:id="4"/>
       </w:r>
       <w:r>
         <w:rPr>
@@ -758,7 +775,7 @@
           <w:numId w:val="1"/>
         </w:numPr>
       </w:pPr>
-      <w:commentRangeStart w:id="4"/>
+      <w:commentRangeStart w:id="5"/>
       <w:r>
         <w:rPr>
           <w:rFonts w:hint="eastAsia"/>
@@ -881,13 +898,13 @@
         <w:t>方案一：项目顺序固定显示，不随时间刷新而变动；方案二：最新刷新数据的项目显示在最前；现在没找到规律，时间都是统一刷新变化，不能体现先后；</w:t>
       </w:r>
     </w:p>
-    <w:commentRangeEnd w:id="4"/>
+    <w:commentRangeEnd w:id="5"/>
     <w:p>
       <w:r>
         <w:rPr>
           <w:rStyle w:val="a5"/>
         </w:rPr>
-        <w:commentReference w:id="4"/>
+        <w:commentReference w:id="5"/>
       </w:r>
     </w:p>
     <w:p/>
@@ -909,7 +926,7 @@
           <w:numId w:val="1"/>
         </w:numPr>
       </w:pPr>
-      <w:commentRangeStart w:id="5"/>
+      <w:commentRangeStart w:id="6"/>
       <w:r>
         <w:rPr>
           <w:rFonts w:hint="eastAsia"/>
@@ -926,13 +943,13 @@
         <w:t>回到桌面后，点击图标再进入系统，显示登录界面，此时若点击登录，则一直提示登录中，不能进入数据查看；若点击返回，则进入了数据查看界面，顺序不对；</w:t>
       </w:r>
     </w:p>
-    <w:commentRangeEnd w:id="5"/>
+    <w:commentRangeEnd w:id="6"/>
     <w:p>
       <w:r>
         <w:rPr>
           <w:rStyle w:val="a5"/>
         </w:rPr>
-        <w:commentReference w:id="5"/>
+        <w:commentReference w:id="6"/>
       </w:r>
     </w:p>
     <w:p>
@@ -1024,9 +1041,6 @@
     <w:p>
       <w:pPr>
         <w:pStyle w:val="a6"/>
-        <w:rPr>
-          <w:rFonts w:hint="eastAsia"/>
-        </w:rPr>
       </w:pPr>
       <w:r>
         <w:rPr>
@@ -1069,9 +1083,6 @@
     <w:p>
       <w:pPr>
         <w:pStyle w:val="a6"/>
-        <w:rPr>
-          <w:rFonts w:hint="eastAsia"/>
-        </w:rPr>
       </w:pPr>
       <w:r>
         <w:rPr>
@@ -1137,17 +1148,11 @@
     <w:p>
       <w:pPr>
         <w:pStyle w:val="a6"/>
-        <w:rPr>
-          <w:rFonts w:hint="eastAsia"/>
-        </w:rPr>
       </w:pPr>
     </w:p>
     <w:p>
       <w:pPr>
         <w:pStyle w:val="a6"/>
-        <w:rPr>
-          <w:rFonts w:hint="eastAsia"/>
-        </w:rPr>
       </w:pPr>
       <w:r>
         <w:rPr>
@@ -1183,9 +1188,6 @@
     <w:p>
       <w:pPr>
         <w:pStyle w:val="a6"/>
-        <w:rPr>
-          <w:rFonts w:hint="eastAsia"/>
-        </w:rPr>
       </w:pPr>
       <w:r>
         <w:rPr>
@@ -1219,10 +1221,216 @@
       </w:r>
     </w:p>
   </w:comment>
-  <w:comment w:id="3" w:author="杨磊" w:date="2017-09-19T08:53:00Z" w:initials="杨磊">
+  <w:comment w:id="2" w:author="杨磊" w:date="2017-09-19T09:35:00Z" w:initials="杨磊">
+    <w:p>
+      <w:pPr>
+        <w:rPr>
+          <w:rFonts w:hint="eastAsia"/>
+        </w:rPr>
+      </w:pPr>
+      <w:r>
+        <w:rPr>
+          <w:rStyle w:val="a5"/>
+        </w:rPr>
+        <w:annotationRef/>
+      </w:r>
+      <w:r>
+        <w:drawing>
+          <wp:inline distT="0" distB="0" distL="0" distR="0" wp14:anchorId="6E5BFDC6" wp14:editId="5A238087">
+            <wp:extent cx="5270500" cy="2329815"/>
+            <wp:effectExtent l="0" t="0" r="12700" b="6985"/>
+            <wp:docPr id="2" name="图片 2"/>
+            <wp:cNvGraphicFramePr>
+              <a:graphicFrameLocks xmlns:a="http://schemas.openxmlformats.org/drawingml/2006/main" noChangeAspect="1"/>
+            </wp:cNvGraphicFramePr>
+            <a:graphic xmlns:a="http://schemas.openxmlformats.org/drawingml/2006/main">
+              <a:graphicData uri="http://schemas.openxmlformats.org/drawingml/2006/picture">
+                <pic:pic xmlns:pic="http://schemas.openxmlformats.org/drawingml/2006/picture">
+                  <pic:nvPicPr>
+                    <pic:cNvPr id="1" name=""/>
+                    <pic:cNvPicPr/>
+                  </pic:nvPicPr>
+                  <pic:blipFill>
+                    <a:blip r:embed="rId1"/>
+                    <a:stretch>
+                      <a:fillRect/>
+                    </a:stretch>
+                  </pic:blipFill>
+                  <pic:spPr>
+                    <a:xfrm>
+                      <a:off x="0" y="0"/>
+                      <a:ext cx="5270500" cy="2329815"/>
+                    </a:xfrm>
+                    <a:prstGeom prst="rect">
+                      <a:avLst/>
+                    </a:prstGeom>
+                  </pic:spPr>
+                </pic:pic>
+              </a:graphicData>
+            </a:graphic>
+          </wp:inline>
+        </w:drawing>
+      </w:r>
+    </w:p>
+    <w:p>
+      <w:pPr>
+        <w:rPr>
+          <w:rFonts w:hint="eastAsia"/>
+        </w:rPr>
+      </w:pPr>
+      <w:r>
+        <w:drawing>
+          <wp:inline distT="0" distB="0" distL="0" distR="0" wp14:anchorId="1F068E97" wp14:editId="5998FEA3">
+            <wp:extent cx="5270500" cy="2672715"/>
+            <wp:effectExtent l="0" t="0" r="12700" b="0"/>
+            <wp:docPr id="10" name="图片 10"/>
+            <wp:cNvGraphicFramePr>
+              <a:graphicFrameLocks xmlns:a="http://schemas.openxmlformats.org/drawingml/2006/main" noChangeAspect="1"/>
+            </wp:cNvGraphicFramePr>
+            <a:graphic xmlns:a="http://schemas.openxmlformats.org/drawingml/2006/main">
+              <a:graphicData uri="http://schemas.openxmlformats.org/drawingml/2006/picture">
+                <pic:pic xmlns:pic="http://schemas.openxmlformats.org/drawingml/2006/picture">
+                  <pic:nvPicPr>
+                    <pic:cNvPr id="1" name=""/>
+                    <pic:cNvPicPr/>
+                  </pic:nvPicPr>
+                  <pic:blipFill>
+                    <a:blip r:embed="rId2"/>
+                    <a:stretch>
+                      <a:fillRect/>
+                    </a:stretch>
+                  </pic:blipFill>
+                  <pic:spPr>
+                    <a:xfrm>
+                      <a:off x="0" y="0"/>
+                      <a:ext cx="5270500" cy="2672715"/>
+                    </a:xfrm>
+                    <a:prstGeom prst="rect">
+                      <a:avLst/>
+                    </a:prstGeom>
+                  </pic:spPr>
+                </pic:pic>
+              </a:graphicData>
+            </a:graphic>
+          </wp:inline>
+        </w:drawing>
+      </w:r>
+    </w:p>
+    <w:p>
+      <w:pPr>
+        <w:rPr>
+          <w:rFonts w:hint="eastAsia"/>
+        </w:rPr>
+      </w:pPr>
+      <w:r>
+        <w:drawing>
+          <wp:inline distT="0" distB="0" distL="0" distR="0" wp14:anchorId="5D6D8D81" wp14:editId="4EDA62FB">
+            <wp:extent cx="5270500" cy="2585720"/>
+            <wp:effectExtent l="0" t="0" r="12700" b="5080"/>
+            <wp:docPr id="13" name="图片 13"/>
+            <wp:cNvGraphicFramePr>
+              <a:graphicFrameLocks xmlns:a="http://schemas.openxmlformats.org/drawingml/2006/main" noChangeAspect="1"/>
+            </wp:cNvGraphicFramePr>
+            <a:graphic xmlns:a="http://schemas.openxmlformats.org/drawingml/2006/main">
+              <a:graphicData uri="http://schemas.openxmlformats.org/drawingml/2006/picture">
+                <pic:pic xmlns:pic="http://schemas.openxmlformats.org/drawingml/2006/picture">
+                  <pic:nvPicPr>
+                    <pic:cNvPr id="1" name=""/>
+                    <pic:cNvPicPr/>
+                  </pic:nvPicPr>
+                  <pic:blipFill>
+                    <a:blip r:embed="rId3"/>
+                    <a:stretch>
+                      <a:fillRect/>
+                    </a:stretch>
+                  </pic:blipFill>
+                  <pic:spPr>
+                    <a:xfrm>
+                      <a:off x="0" y="0"/>
+                      <a:ext cx="5270500" cy="2585720"/>
+                    </a:xfrm>
+                    <a:prstGeom prst="rect">
+                      <a:avLst/>
+                    </a:prstGeom>
+                  </pic:spPr>
+                </pic:pic>
+              </a:graphicData>
+            </a:graphic>
+          </wp:inline>
+        </w:drawing>
+      </w:r>
+    </w:p>
     <w:p>
       <w:pPr>
         <w:pStyle w:val="a6"/>
+        <w:rPr>
+          <w:rFonts w:hint="eastAsia"/>
+        </w:rPr>
+      </w:pPr>
+    </w:p>
+    <w:p>
+      <w:pPr>
+        <w:pStyle w:val="a6"/>
+        <w:rPr>
+          <w:rFonts w:hint="eastAsia"/>
+        </w:rPr>
+      </w:pPr>
+      <w:r>
+        <w:rPr>
+          <w:rFonts w:hint="eastAsia"/>
+        </w:rPr>
+        <w:t>网络库给你的是</w:t>
+      </w:r>
+      <w:r>
+        <w:rPr>
+          <w:rFonts w:hint="eastAsia"/>
+        </w:rPr>
+        <w:t>3</w:t>
+      </w:r>
+      <w:r>
+        <w:rPr>
+          <w:rFonts w:hint="eastAsia"/>
+        </w:rPr>
+        <w:t>个设备，其中</w:t>
+      </w:r>
+      <w:r>
+        <w:rPr>
+          <w:rFonts w:hint="eastAsia"/>
+        </w:rPr>
+        <w:t>2</w:t>
+      </w:r>
+      <w:r>
+        <w:rPr>
+          <w:rFonts w:hint="eastAsia"/>
+        </w:rPr>
+        <w:t>个有数据，</w:t>
+      </w:r>
+      <w:proofErr w:type="spellStart"/>
+      <w:r>
+        <w:rPr>
+          <w:rFonts w:hint="eastAsia"/>
+        </w:rPr>
+        <w:t>ph</w:t>
+      </w:r>
+      <w:proofErr w:type="spellEnd"/>
+      <w:r>
+        <w:rPr>
+          <w:rFonts w:hint="eastAsia"/>
+        </w:rPr>
+        <w:t xml:space="preserve"> </w:t>
+      </w:r>
+      <w:r>
+        <w:rPr>
+          <w:rFonts w:hint="eastAsia"/>
+        </w:rPr>
+        <w:t>值有数据，没单位。是不是格式化时力判断了单位。</w:t>
+      </w:r>
+    </w:p>
+  </w:comment>
+  <w:comment w:id="4" w:author="杨磊" w:date="2017-09-19T08:53:00Z" w:initials="杨磊">
+    <w:p>
+      <w:pPr>
+        <w:pStyle w:val="a6"/>
       </w:pPr>
       <w:r>
         <w:rPr>
@@ -1263,7 +1471,7 @@
       </w:r>
     </w:p>
   </w:comment>
-  <w:comment w:id="4" w:author="杨磊" w:date="2017-09-19T08:51:00Z" w:initials="杨磊">
+  <w:comment w:id="5" w:author="杨磊" w:date="2017-09-19T08:51:00Z" w:initials="杨磊">
     <w:p>
       <w:pPr>
         <w:pStyle w:val="a6"/>
@@ -1294,7 +1502,7 @@
       </w:r>
     </w:p>
   </w:comment>
-  <w:comment w:id="5" w:author="杨磊" w:date="2017-09-19T09:10:00Z" w:initials="杨磊">
+  <w:comment w:id="6" w:author="杨磊" w:date="2017-09-19T09:10:00Z" w:initials="杨磊">
     <w:p>
       <w:pPr>
         <w:pStyle w:val="a6"/>
@@ -1353,6 +1561,7 @@
 <w15:commentsEx xmlns:wpc="http://schemas.microsoft.com/office/word/2010/wordprocessingCanvas" xmlns:mo="http://schemas.microsoft.com/office/mac/office/2008/main" xmlns:mc="http://schemas.openxmlformats.org/markup-compatibility/2006" xmlns:mv="urn:schemas-microsoft-com:mac:vml" xmlns:o="urn:schemas-microsoft-com:office:office" xmlns:r="http://schemas.openxmlformats.org/officeDocument/2006/relationships" xmlns:m="http://schemas.openxmlformats.org/officeDocument/2006/math" xmlns:v="urn:schemas-microsoft-com:vml" xmlns:wp14="http://schemas.microsoft.com/office/word/2010/wordprocessingDrawing" xmlns:wp="http://schemas.openxmlformats.org/drawingml/2006/wordprocessingDrawing" xmlns:w10="urn:schemas-microsoft-com:office:word" xmlns:w="http://schemas.openxmlformats.org/wordprocessingml/2006/main" xmlns:w14="http://schemas.microsoft.com/office/word/2010/wordml" xmlns:w15="http://schemas.microsoft.com/office/word/2012/wordml" xmlns:wpg="http://schemas.microsoft.com/office/word/2010/wordprocessingGroup" xmlns:wpi="http://schemas.microsoft.com/office/word/2010/wordprocessingInk" xmlns:wne="http://schemas.microsoft.com/office/word/2006/wordml" xmlns:wps="http://schemas.microsoft.com/office/word/2010/wordprocessingShape" mc:Ignorable="w14 w15 wp14">
   <w15:commentEx w15:paraId="607EBD5D" w15:done="0"/>
   <w15:commentEx w15:paraId="53EC9BB3" w15:done="0"/>
+  <w15:commentEx w15:paraId="2B141E36" w15:done="0"/>
   <w15:commentEx w15:paraId="1580151D" w15:done="0"/>
   <w15:commentEx w15:paraId="6DB6B806" w15:done="0"/>
   <w15:commentEx w15:paraId="15BEAAC1" w15:done="0"/>

--- a/doc/App软件测试20170919.docx
+++ b/doc/App软件测试20170919.docx
@@ -1,6 +1,6 @@
 
 <file path=word/document.xml><?xml version="1.0" encoding="utf-8"?>
-<w:document xmlns:wpc="http://schemas.microsoft.com/office/word/2010/wordprocessingCanvas" xmlns:mo="http://schemas.microsoft.com/office/mac/office/2008/main" xmlns:mc="http://schemas.openxmlformats.org/markup-compatibility/2006" xmlns:mv="urn:schemas-microsoft-com:mac:vml" xmlns:o="urn:schemas-microsoft-com:office:office" xmlns:r="http://schemas.openxmlformats.org/officeDocument/2006/relationships" xmlns:m="http://schemas.openxmlformats.org/officeDocument/2006/math" xmlns:v="urn:schemas-microsoft-com:vml" xmlns:wp14="http://schemas.microsoft.com/office/word/2010/wordprocessingDrawing" xmlns:wp="http://schemas.openxmlformats.org/drawingml/2006/wordprocessingDrawing" xmlns:w10="urn:schemas-microsoft-com:office:word" xmlns:w="http://schemas.openxmlformats.org/wordprocessingml/2006/main" xmlns:w14="http://schemas.microsoft.com/office/word/2010/wordml" xmlns:w15="http://schemas.microsoft.com/office/word/2012/wordml" xmlns:wpg="http://schemas.microsoft.com/office/word/2010/wordprocessingGroup" xmlns:wpi="http://schemas.microsoft.com/office/word/2010/wordprocessingInk" xmlns:wne="http://schemas.microsoft.com/office/word/2006/wordml" xmlns:wps="http://schemas.microsoft.com/office/word/2010/wordprocessingShape" mc:Ignorable="w14 w15 wp14">
+<w:document xmlns:wpc="http://schemas.microsoft.com/office/word/2010/wordprocessingCanvas" xmlns:mc="http://schemas.openxmlformats.org/markup-compatibility/2006" xmlns:o="urn:schemas-microsoft-com:office:office" xmlns:r="http://schemas.openxmlformats.org/officeDocument/2006/relationships" xmlns:m="http://schemas.openxmlformats.org/officeDocument/2006/math" xmlns:v="urn:schemas-microsoft-com:vml" xmlns:wp14="http://schemas.microsoft.com/office/word/2010/wordprocessingDrawing" xmlns:wp="http://schemas.openxmlformats.org/drawingml/2006/wordprocessingDrawing" xmlns:w10="urn:schemas-microsoft-com:office:word" xmlns:w="http://schemas.openxmlformats.org/wordprocessingml/2006/main" xmlns:w14="http://schemas.microsoft.com/office/word/2010/wordml" xmlns:w15="http://schemas.microsoft.com/office/word/2012/wordml" xmlns:wpg="http://schemas.microsoft.com/office/word/2010/wordprocessingGroup" xmlns:wpi="http://schemas.microsoft.com/office/word/2010/wordprocessingInk" xmlns:wne="http://schemas.microsoft.com/office/word/2006/wordml" xmlns:wps="http://schemas.microsoft.com/office/word/2010/wordprocessingShape" mc:Ignorable="w14 w15 wp14">
   <w:body>
     <w:p>
       <w:pPr>
@@ -45,34 +45,88 @@
         <w:t xml:space="preserve">2017-09-19 </w:t>
       </w:r>
     </w:p>
-    <w:p/>
+    <w:p>
+      <w:pPr>
+        <w:rPr>
+          <w:color w:val="00B050"/>
+          <w:rPrChange w:id="0" w:author="Jinlin su" w:date="2017-09-19T09:45:00Z">
+            <w:rPr/>
+          </w:rPrChange>
+        </w:rPr>
+      </w:pPr>
+    </w:p>
     <w:p>
       <w:pPr>
         <w:numPr>
           <w:ilvl w:val="0"/>
           <w:numId w:val="1"/>
         </w:numPr>
-      </w:pPr>
-      <w:r>
-        <w:rPr>
-          <w:rFonts w:hint="eastAsia"/>
+        <w:rPr>
+          <w:ins w:id="1" w:author="Jinlin su" w:date="2017-09-19T09:45:00Z"/>
+          <w:color w:val="00B050"/>
+        </w:rPr>
+      </w:pPr>
+      <w:r>
+        <w:rPr>
+          <w:rFonts w:hint="eastAsia"/>
+          <w:color w:val="00B050"/>
+          <w:rPrChange w:id="2" w:author="Jinlin su" w:date="2017-09-19T09:45:00Z">
+            <w:rPr>
+              <w:rFonts w:hint="eastAsia"/>
+            </w:rPr>
+          </w:rPrChange>
         </w:rPr>
         <w:t>安装时软件名称不对：无“在线”二字，应该是“</w:t>
       </w:r>
-      <w:proofErr w:type="spellStart"/>
-      <w:r>
-        <w:rPr>
-          <w:rFonts w:hint="eastAsia"/>
+      <w:r>
+        <w:rPr>
+          <w:color w:val="00B050"/>
+          <w:rPrChange w:id="3" w:author="Jinlin su" w:date="2017-09-19T09:45:00Z">
+            <w:rPr/>
+          </w:rPrChange>
         </w:rPr>
         <w:t>Datalong</w:t>
       </w:r>
-      <w:proofErr w:type="spellEnd"/>
-      <w:r>
-        <w:rPr>
-          <w:rFonts w:hint="eastAsia"/>
+      <w:r>
+        <w:rPr>
+          <w:rFonts w:hint="eastAsia"/>
+          <w:color w:val="00B050"/>
+          <w:rPrChange w:id="4" w:author="Jinlin su" w:date="2017-09-19T09:45:00Z">
+            <w:rPr>
+              <w:rFonts w:hint="eastAsia"/>
+            </w:rPr>
+          </w:rPrChange>
         </w:rPr>
         <w:t>水质监测工作站”</w:t>
       </w:r>
+    </w:p>
+    <w:p>
+      <w:pPr>
+        <w:ind w:left="400"/>
+        <w:rPr>
+          <w:color w:val="00B050"/>
+          <w:rPrChange w:id="5" w:author="Jinlin su" w:date="2017-09-19T09:45:00Z">
+            <w:rPr/>
+          </w:rPrChange>
+        </w:rPr>
+        <w:pPrChange w:id="6" w:author="Jinlin su" w:date="2017-09-19T09:45:00Z">
+          <w:pPr>
+            <w:numPr>
+              <w:numId w:val="1"/>
+            </w:numPr>
+            <w:ind w:firstLine="400"/>
+          </w:pPr>
+        </w:pPrChange>
+      </w:pPr>
+      <w:ins w:id="7" w:author="Jinlin su" w:date="2017-09-19T09:45:00Z">
+        <w:r>
+          <w:rPr>
+            <w:rFonts w:hint="eastAsia"/>
+            <w:color w:val="00B050"/>
+          </w:rPr>
+          <w:t>fixed</w:t>
+        </w:r>
+      </w:ins>
     </w:p>
     <w:p>
       <w:r>
@@ -146,15 +200,49 @@
           <w:ilvl w:val="0"/>
           <w:numId w:val="1"/>
         </w:numPr>
-      </w:pPr>
-      <w:commentRangeStart w:id="0"/>
-      <w:r>
-        <w:rPr>
-          <w:rFonts w:hint="eastAsia"/>
+        <w:rPr>
+          <w:color w:val="000000" w:themeColor="text1"/>
+          <w:rPrChange w:id="8" w:author="Jinlin su" w:date="2017-09-19T19:09:00Z">
+            <w:rPr/>
+          </w:rPrChange>
+        </w:rPr>
+        <w:pPrChange w:id="9" w:author="Jinlin su" w:date="2017-09-19T19:09:00Z">
+          <w:pPr>
+            <w:numPr>
+              <w:numId w:val="1"/>
+            </w:numPr>
+            <w:ind w:firstLine="400"/>
+          </w:pPr>
+        </w:pPrChange>
+      </w:pPr>
+      <w:commentRangeStart w:id="10"/>
+      <w:r>
+        <w:rPr>
+          <w:rFonts w:hint="eastAsia"/>
+          <w:color w:val="000000" w:themeColor="text1"/>
+          <w:rPrChange w:id="11" w:author="Jinlin su" w:date="2017-09-19T19:09:00Z">
+            <w:rPr>
+              <w:rFonts w:hint="eastAsia"/>
+            </w:rPr>
+          </w:rPrChange>
         </w:rPr>
         <w:lastRenderedPageBreak/>
         <w:t>登录界面的登录按钮图标不对，应该是有渐变色圆角背影</w:t>
       </w:r>
+      <w:ins w:id="12" w:author="Jinlin su" w:date="2017-09-19T19:09:00Z">
+        <w:r>
+          <w:rPr>
+            <w:rFonts w:hint="eastAsia"/>
+            <w:color w:val="000000" w:themeColor="text1"/>
+            <w:rPrChange w:id="13" w:author="Jinlin su" w:date="2017-09-19T19:09:00Z">
+              <w:rPr>
+                <w:rFonts w:hint="eastAsia"/>
+              </w:rPr>
+            </w:rPrChange>
+          </w:rPr>
+          <w:t xml:space="preserve"> </w:t>
+        </w:r>
+      </w:ins>
     </w:p>
     <w:p>
       <w:pPr>
@@ -253,7 +341,7 @@
         </w:drawing>
       </w:r>
     </w:p>
-    <w:commentRangeEnd w:id="0"/>
+    <w:commentRangeEnd w:id="10"/>
     <w:p>
       <w:pPr>
         <w:numPr>
@@ -272,7 +360,13 @@
         <w:rPr>
           <w:rStyle w:val="a5"/>
         </w:rPr>
-        <w:commentReference w:id="0"/>
+        <w:commentReference w:id="10"/>
+      </w:r>
+      <w:r>
+        <w:rPr>
+          <w:rStyle w:val="a5"/>
+        </w:rPr>
+        <w:commentReference w:id="15"/>
       </w:r>
     </w:p>
     <w:p>
@@ -289,19 +383,19 @@
         <w:lastRenderedPageBreak/>
         <w:t>登录后的显示界面未修改，还是第一版的</w:t>
       </w:r>
-      <w:commentRangeStart w:id="1"/>
+      <w:commentRangeStart w:id="16"/>
       <w:r>
         <w:rPr>
           <w:rFonts w:hint="eastAsia"/>
         </w:rPr>
         <w:t>界面</w:t>
       </w:r>
-      <w:commentRangeEnd w:id="1"/>
+      <w:commentRangeEnd w:id="16"/>
       <w:r>
         <w:rPr>
           <w:rStyle w:val="a5"/>
         </w:rPr>
-        <w:commentReference w:id="1"/>
+        <w:commentReference w:id="16"/>
       </w:r>
       <w:r>
         <w:rPr>
@@ -559,19 +653,19 @@
         </w:rPr>
         <w:t>端运行状态绿</w:t>
       </w:r>
-      <w:commentRangeStart w:id="2"/>
+      <w:commentRangeStart w:id="17"/>
       <w:r>
         <w:rPr>
           <w:rFonts w:hint="eastAsia"/>
         </w:rPr>
         <w:t>色</w:t>
       </w:r>
-      <w:commentRangeEnd w:id="2"/>
+      <w:commentRangeEnd w:id="17"/>
       <w:r>
         <w:rPr>
           <w:rStyle w:val="a5"/>
         </w:rPr>
-        <w:commentReference w:id="2"/>
+        <w:commentReference w:id="17"/>
       </w:r>
       <w:r>
         <w:rPr>
@@ -672,8 +766,6 @@
           </wp:inline>
         </w:drawing>
       </w:r>
-      <w:bookmarkStart w:id="3" w:name="_GoBack"/>
-      <w:bookmarkEnd w:id="3"/>
     </w:p>
     <w:p/>
     <w:p/>
@@ -686,7 +778,7 @@
           <w:numId w:val="1"/>
         </w:numPr>
       </w:pPr>
-      <w:commentRangeStart w:id="4"/>
+      <w:commentRangeStart w:id="18"/>
       <w:r>
         <w:rPr>
           <w:rFonts w:hint="eastAsia"/>
@@ -702,13 +794,13 @@
         <w:t>退出后，点击图标登录系统，显示登录界面，点击登录，一直提示登录中，登录不成功。</w:t>
       </w:r>
     </w:p>
-    <w:commentRangeEnd w:id="4"/>
+    <w:commentRangeEnd w:id="18"/>
     <w:p>
       <w:r>
         <w:rPr>
           <w:rStyle w:val="a5"/>
         </w:rPr>
-        <w:commentReference w:id="4"/>
+        <w:commentReference w:id="18"/>
       </w:r>
       <w:r>
         <w:rPr>
@@ -775,7 +867,7 @@
           <w:numId w:val="1"/>
         </w:numPr>
       </w:pPr>
-      <w:commentRangeStart w:id="5"/>
+      <w:commentRangeStart w:id="19"/>
       <w:r>
         <w:rPr>
           <w:rFonts w:hint="eastAsia"/>
@@ -898,13 +990,13 @@
         <w:t>方案一：项目顺序固定显示，不随时间刷新而变动；方案二：最新刷新数据的项目显示在最前；现在没找到规律，时间都是统一刷新变化，不能体现先后；</w:t>
       </w:r>
     </w:p>
-    <w:commentRangeEnd w:id="5"/>
+    <w:commentRangeEnd w:id="19"/>
     <w:p>
       <w:r>
         <w:rPr>
           <w:rStyle w:val="a5"/>
         </w:rPr>
-        <w:commentReference w:id="5"/>
+        <w:commentReference w:id="19"/>
       </w:r>
     </w:p>
     <w:p/>
@@ -926,7 +1018,7 @@
           <w:numId w:val="1"/>
         </w:numPr>
       </w:pPr>
-      <w:commentRangeStart w:id="6"/>
+      <w:commentRangeStart w:id="20"/>
       <w:r>
         <w:rPr>
           <w:rFonts w:hint="eastAsia"/>
@@ -943,13 +1035,13 @@
         <w:t>回到桌面后，点击图标再进入系统，显示登录界面，此时若点击登录，则一直提示登录中，不能进入数据查看；若点击返回，则进入了数据查看界面，顺序不对；</w:t>
       </w:r>
     </w:p>
-    <w:commentRangeEnd w:id="6"/>
+    <w:commentRangeEnd w:id="20"/>
     <w:p>
       <w:r>
         <w:rPr>
           <w:rStyle w:val="a5"/>
         </w:rPr>
-        <w:commentReference w:id="6"/>
+        <w:commentReference w:id="20"/>
       </w:r>
     </w:p>
     <w:p>
@@ -972,11 +1064,14 @@
 </file>
 
 <file path=word/comments.xml><?xml version="1.0" encoding="utf-8"?>
-<w:comments xmlns:wpc="http://schemas.microsoft.com/office/word/2010/wordprocessingCanvas" xmlns:mo="http://schemas.microsoft.com/office/mac/office/2008/main" xmlns:mc="http://schemas.openxmlformats.org/markup-compatibility/2006" xmlns:mv="urn:schemas-microsoft-com:mac:vml" xmlns:o="urn:schemas-microsoft-com:office:office" xmlns:r="http://schemas.openxmlformats.org/officeDocument/2006/relationships" xmlns:m="http://schemas.openxmlformats.org/officeDocument/2006/math" xmlns:v="urn:schemas-microsoft-com:vml" xmlns:wp14="http://schemas.microsoft.com/office/word/2010/wordprocessingDrawing" xmlns:wp="http://schemas.openxmlformats.org/drawingml/2006/wordprocessingDrawing" xmlns:w10="urn:schemas-microsoft-com:office:word" xmlns:w="http://schemas.openxmlformats.org/wordprocessingml/2006/main" xmlns:w14="http://schemas.microsoft.com/office/word/2010/wordml" xmlns:w15="http://schemas.microsoft.com/office/word/2012/wordml" xmlns:wpg="http://schemas.microsoft.com/office/word/2010/wordprocessingGroup" xmlns:wpi="http://schemas.microsoft.com/office/word/2010/wordprocessingInk" xmlns:wne="http://schemas.microsoft.com/office/word/2006/wordml" xmlns:wps="http://schemas.microsoft.com/office/word/2010/wordprocessingShape" mc:Ignorable="w14 w15 wp14">
-  <w:comment w:id="0" w:author="杨磊" w:date="2017-09-19T09:03:00Z" w:initials="杨磊">
+<w:comments xmlns:wpc="http://schemas.microsoft.com/office/word/2010/wordprocessingCanvas" xmlns:mc="http://schemas.openxmlformats.org/markup-compatibility/2006" xmlns:o="urn:schemas-microsoft-com:office:office" xmlns:r="http://schemas.openxmlformats.org/officeDocument/2006/relationships" xmlns:m="http://schemas.openxmlformats.org/officeDocument/2006/math" xmlns:v="urn:schemas-microsoft-com:vml" xmlns:wp14="http://schemas.microsoft.com/office/word/2010/wordprocessingDrawing" xmlns:wp="http://schemas.openxmlformats.org/drawingml/2006/wordprocessingDrawing" xmlns:w10="urn:schemas-microsoft-com:office:word" xmlns:w="http://schemas.openxmlformats.org/wordprocessingml/2006/main" xmlns:w14="http://schemas.microsoft.com/office/word/2010/wordml" xmlns:w15="http://schemas.microsoft.com/office/word/2012/wordml" xmlns:wpg="http://schemas.microsoft.com/office/word/2010/wordprocessingGroup" xmlns:wpi="http://schemas.microsoft.com/office/word/2010/wordprocessingInk" xmlns:wne="http://schemas.microsoft.com/office/word/2006/wordml" xmlns:wps="http://schemas.microsoft.com/office/word/2010/wordprocessingShape" mc:Ignorable="w14 w15 wp14">
+  <w:comment w:id="10" w:author="杨磊" w:date="2017-09-19T09:03:00Z" w:initials="杨磊">
     <w:p>
       <w:pPr>
         <w:pStyle w:val="a6"/>
+        <w:rPr>
+          <w:color w:val="00B050"/>
+        </w:rPr>
       </w:pPr>
       <w:r>
         <w:rPr>
@@ -987,103 +1082,323 @@
       <w:r>
         <w:rPr>
           <w:rFonts w:hint="eastAsia"/>
+          <w:color w:val="00B050"/>
         </w:rPr>
         <w:t>按照</w:t>
       </w:r>
       <w:r>
         <w:rPr>
           <w:rFonts w:hint="eastAsia"/>
+          <w:color w:val="00B050"/>
+        </w:rPr>
+        <w:t xml:space="preserve">   APP</w:t>
+      </w:r>
+      <w:r>
+        <w:rPr>
+          <w:rFonts w:hint="eastAsia"/>
+          <w:color w:val="00B050"/>
+        </w:rPr>
+        <w:t>界面修改</w:t>
+      </w:r>
+      <w:r>
+        <w:rPr>
+          <w:rFonts w:hint="eastAsia"/>
+          <w:color w:val="00B050"/>
+        </w:rPr>
+        <w:t xml:space="preserve">20170912  </w:t>
+      </w:r>
+      <w:r>
+        <w:rPr>
+          <w:rFonts w:hint="eastAsia"/>
+          <w:color w:val="00B050"/>
+        </w:rPr>
+        <w:t>进行调整。</w:t>
+      </w:r>
+      <w:r>
+        <w:rPr>
+          <w:rFonts w:hint="eastAsia"/>
+          <w:color w:val="00B050"/>
+        </w:rPr>
+        <w:t>图片已经调整</w:t>
+      </w:r>
+    </w:p>
+    <w:p>
+      <w:pPr>
+        <w:pStyle w:val="a6"/>
+        <w:rPr>
+          <w:color w:val="00B050"/>
+        </w:rPr>
+      </w:pPr>
+    </w:p>
+    <w:p>
+      <w:pPr>
+        <w:pStyle w:val="a6"/>
+        <w:rPr>
+          <w:color w:val="00B050"/>
+        </w:rPr>
+      </w:pPr>
+      <w:r>
+        <w:rPr>
+          <w:rFonts w:hint="eastAsia"/>
+          <w:color w:val="00B050"/>
+        </w:rPr>
+        <w:t>登陆的时候</w:t>
+      </w:r>
+      <w:r>
+        <w:rPr>
+          <w:rFonts w:hint="eastAsia"/>
+          <w:color w:val="00B050"/>
+        </w:rPr>
+        <w:t xml:space="preserve"> </w:t>
+      </w:r>
+      <w:r>
+        <w:rPr>
+          <w:rFonts w:hint="eastAsia"/>
+          <w:color w:val="00B050"/>
+        </w:rPr>
+        <w:t>默认用户名写上</w:t>
+      </w:r>
+      <w:r>
+        <w:rPr>
+          <w:rFonts w:hint="eastAsia"/>
+          <w:color w:val="00B050"/>
+        </w:rPr>
+        <w:t xml:space="preserve"> </w:t>
+      </w:r>
+      <w:r>
+        <w:rPr>
+          <w:rFonts w:hint="eastAsia"/>
+          <w:color w:val="00B050"/>
+        </w:rPr>
+        <w:t>管理员</w:t>
+      </w:r>
+    </w:p>
+    <w:p>
+      <w:pPr>
+        <w:pStyle w:val="a6"/>
+        <w:rPr>
+          <w:rFonts w:hint="eastAsia"/>
+        </w:rPr>
+      </w:pPr>
+      <w:r>
+        <w:rPr>
+          <w:rFonts w:hint="eastAsia"/>
+          <w:color w:val="00B050"/>
+        </w:rPr>
+        <w:t>fixed</w:t>
+      </w:r>
+      <w:bookmarkStart w:id="14" w:name="_GoBack"/>
+      <w:bookmarkEnd w:id="14"/>
+    </w:p>
+    <w:p>
+      <w:pPr>
+        <w:pStyle w:val="a6"/>
+      </w:pPr>
+    </w:p>
+  </w:comment>
+  <w:comment w:id="15" w:author="Jinlin su" w:date="2017-09-19T09:44:00Z" w:initials="Js">
+    <w:p>
+      <w:pPr>
+        <w:pStyle w:val="a6"/>
+      </w:pPr>
+      <w:r>
+        <w:rPr>
+          <w:rStyle w:val="a5"/>
+        </w:rPr>
+        <w:annotationRef/>
+      </w:r>
+    </w:p>
+  </w:comment>
+  <w:comment w:id="16" w:author="杨磊" w:date="2017-09-19T09:19:00Z" w:initials="杨磊">
+    <w:p>
+      <w:pPr>
+        <w:pStyle w:val="a6"/>
+        <w:rPr>
+          <w:color w:val="00B050"/>
+        </w:rPr>
+      </w:pPr>
+      <w:r>
+        <w:rPr>
+          <w:rStyle w:val="a5"/>
+        </w:rPr>
+        <w:annotationRef/>
+      </w:r>
+      <w:r>
+        <w:rPr>
+          <w:rFonts w:hint="eastAsia"/>
+          <w:color w:val="00B050"/>
+        </w:rPr>
+        <w:t>是否缺液</w:t>
+      </w:r>
+      <w:r>
+        <w:rPr>
+          <w:rFonts w:hint="eastAsia"/>
+          <w:color w:val="00B050"/>
         </w:rPr>
         <w:t xml:space="preserve">   </w:t>
       </w:r>
       <w:r>
         <w:rPr>
           <w:rFonts w:hint="eastAsia"/>
-        </w:rPr>
-        <w:t>APP</w:t>
-      </w:r>
-      <w:r>
-        <w:rPr>
-          <w:rFonts w:hint="eastAsia"/>
-        </w:rPr>
-        <w:t>界面修改</w:t>
-      </w:r>
-      <w:r>
-        <w:rPr>
-          <w:rFonts w:hint="eastAsia"/>
-        </w:rPr>
-        <w:t>20170912</w:t>
-      </w:r>
-      <w:r>
-        <w:rPr>
-          <w:rFonts w:hint="eastAsia"/>
-        </w:rPr>
-        <w:t xml:space="preserve">  </w:t>
-      </w:r>
-      <w:r>
-        <w:rPr>
-          <w:rFonts w:hint="eastAsia"/>
-        </w:rPr>
-        <w:t>进行调整。</w:t>
-      </w:r>
-      <w:r>
-        <w:rPr>
-          <w:rFonts w:hint="eastAsia"/>
-        </w:rPr>
-        <w:t>图片已经调整</w:t>
+          <w:color w:val="00B050"/>
+        </w:rPr>
+        <w:t>字体改小</w:t>
+      </w:r>
+      <w:r>
+        <w:rPr>
+          <w:rFonts w:hint="eastAsia"/>
+          <w:color w:val="00B050"/>
+        </w:rPr>
+        <w:t xml:space="preserve"> 1-2</w:t>
+      </w:r>
+      <w:r>
+        <w:rPr>
+          <w:rFonts w:hint="eastAsia"/>
+          <w:color w:val="00B050"/>
+        </w:rPr>
+        <w:t>号，</w:t>
+      </w:r>
+      <w:r>
+        <w:rPr>
+          <w:rFonts w:hint="eastAsia"/>
+          <w:color w:val="00B050"/>
+        </w:rPr>
+        <w:t xml:space="preserve"> </w:t>
+      </w:r>
+      <w:r>
+        <w:rPr>
+          <w:rFonts w:hint="eastAsia"/>
+          <w:color w:val="00B050"/>
+        </w:rPr>
+        <w:t>要突出显示</w:t>
+      </w:r>
+      <w:r>
+        <w:rPr>
+          <w:rFonts w:hint="eastAsia"/>
+          <w:color w:val="00B050"/>
+        </w:rPr>
+        <w:t xml:space="preserve"> </w:t>
+      </w:r>
+      <w:r>
+        <w:rPr>
+          <w:rFonts w:hint="eastAsia"/>
+          <w:color w:val="00B050"/>
+        </w:rPr>
+        <w:t>中间项目。</w:t>
       </w:r>
     </w:p>
     <w:p>
       <w:pPr>
         <w:pStyle w:val="a6"/>
+        <w:rPr>
+          <w:color w:val="00B050"/>
+        </w:rPr>
       </w:pPr>
     </w:p>
     <w:p>
       <w:pPr>
         <w:pStyle w:val="a6"/>
-      </w:pPr>
-      <w:r>
-        <w:rPr>
-          <w:rFonts w:hint="eastAsia"/>
-        </w:rPr>
-        <w:t>登陆的时候</w:t>
-      </w:r>
-      <w:r>
-        <w:rPr>
-          <w:rFonts w:hint="eastAsia"/>
+        <w:rPr>
+          <w:color w:val="00B050"/>
+        </w:rPr>
+      </w:pPr>
+      <w:r>
+        <w:rPr>
+          <w:rFonts w:hint="eastAsia"/>
+          <w:color w:val="00B050"/>
+        </w:rPr>
+        <w:t>项目背景色</w:t>
+      </w:r>
+      <w:r>
+        <w:rPr>
+          <w:rFonts w:hint="eastAsia"/>
+          <w:color w:val="00B050"/>
         </w:rPr>
         <w:t xml:space="preserve"> </w:t>
       </w:r>
       <w:r>
         <w:rPr>
           <w:rFonts w:hint="eastAsia"/>
-        </w:rPr>
-        <w:t>默认用户名写上</w:t>
-      </w:r>
-      <w:r>
-        <w:rPr>
-          <w:rFonts w:hint="eastAsia"/>
+          <w:color w:val="00B050"/>
+        </w:rPr>
+        <w:t>改为</w:t>
+      </w:r>
+      <w:r>
+        <w:rPr>
+          <w:rFonts w:hint="eastAsia"/>
+          <w:color w:val="00B050"/>
         </w:rPr>
         <w:t xml:space="preserve"> </w:t>
       </w:r>
       <w:r>
         <w:rPr>
           <w:rFonts w:hint="eastAsia"/>
-        </w:rPr>
-        <w:t>管理员</w:t>
+          <w:color w:val="00B050"/>
+        </w:rPr>
+        <w:t>白色</w:t>
       </w:r>
     </w:p>
     <w:p>
       <w:pPr>
         <w:pStyle w:val="a6"/>
-      </w:pPr>
+        <w:rPr>
+          <w:color w:val="00B050"/>
+        </w:rPr>
+      </w:pPr>
+      <w:r>
+        <w:rPr>
+          <w:rFonts w:hint="eastAsia"/>
+          <w:color w:val="00B050"/>
+        </w:rPr>
+        <w:t>主界面背景色</w:t>
+      </w:r>
+      <w:r>
+        <w:rPr>
+          <w:rFonts w:hint="eastAsia"/>
+          <w:color w:val="00B050"/>
+        </w:rPr>
+        <w:t xml:space="preserve"> </w:t>
+      </w:r>
+      <w:r>
+        <w:rPr>
+          <w:rFonts w:hint="eastAsia"/>
+          <w:color w:val="00B050"/>
+        </w:rPr>
+        <w:t>为浅白带一点灰色的</w:t>
+      </w:r>
+      <w:r>
+        <w:rPr>
+          <w:rFonts w:hint="eastAsia"/>
+          <w:color w:val="00B050"/>
+        </w:rPr>
+        <w:t xml:space="preserve"> </w:t>
+      </w:r>
+      <w:r>
+        <w:rPr>
+          <w:rFonts w:hint="eastAsia"/>
+          <w:color w:val="00B050"/>
+        </w:rPr>
+        <w:t>具体参考效果图。</w:t>
+      </w:r>
+    </w:p>
+    <w:p>
+      <w:pPr>
+        <w:pStyle w:val="a6"/>
+        <w:rPr>
+          <w:rFonts w:hint="eastAsia"/>
+        </w:rPr>
+      </w:pPr>
+      <w:r>
+        <w:rPr>
+          <w:rFonts w:hint="eastAsia"/>
+          <w:color w:val="00B050"/>
+        </w:rPr>
+        <w:t>fixed</w:t>
+      </w:r>
     </w:p>
   </w:comment>
-  <w:comment w:id="1" w:author="杨磊" w:date="2017-09-19T09:19:00Z" w:initials="杨磊">
-    <w:p>
-      <w:pPr>
-        <w:pStyle w:val="a6"/>
-      </w:pPr>
+  <w:comment w:id="17" w:author="杨磊" w:date="2017-09-19T09:35:00Z" w:initials="杨磊">
+    <w:p>
       <w:r>
         <w:rPr>
           <w:rStyle w:val="a5"/>
@@ -1092,149 +1407,8 @@
       </w:r>
       <w:r>
         <w:rPr>
-          <w:rFonts w:hint="eastAsia"/>
-        </w:rPr>
-        <w:t>是否缺液</w:t>
-      </w:r>
-      <w:r>
-        <w:rPr>
-          <w:rFonts w:hint="eastAsia"/>
-        </w:rPr>
-        <w:t xml:space="preserve">   </w:t>
-      </w:r>
-      <w:r>
-        <w:rPr>
-          <w:rFonts w:hint="eastAsia"/>
-        </w:rPr>
-        <w:t>字体改小</w:t>
-      </w:r>
-      <w:r>
-        <w:rPr>
-          <w:rFonts w:hint="eastAsia"/>
-        </w:rPr>
-        <w:t xml:space="preserve"> 1-2</w:t>
-      </w:r>
-      <w:r>
-        <w:rPr>
-          <w:rFonts w:hint="eastAsia"/>
-        </w:rPr>
-        <w:t>号，</w:t>
-      </w:r>
-      <w:r>
-        <w:rPr>
-          <w:rFonts w:hint="eastAsia"/>
-        </w:rPr>
-        <w:t xml:space="preserve"> </w:t>
-      </w:r>
-      <w:r>
-        <w:rPr>
-          <w:rFonts w:hint="eastAsia"/>
-        </w:rPr>
-        <w:t>要突出显示</w:t>
-      </w:r>
-      <w:r>
-        <w:rPr>
-          <w:rFonts w:hint="eastAsia"/>
-        </w:rPr>
-        <w:t xml:space="preserve"> </w:t>
-      </w:r>
-      <w:r>
-        <w:rPr>
-          <w:rFonts w:hint="eastAsia"/>
-        </w:rPr>
-        <w:t>中间项目。</w:t>
-      </w:r>
-    </w:p>
-    <w:p>
-      <w:pPr>
-        <w:pStyle w:val="a6"/>
-      </w:pPr>
-    </w:p>
-    <w:p>
-      <w:pPr>
-        <w:pStyle w:val="a6"/>
-      </w:pPr>
-      <w:r>
-        <w:rPr>
-          <w:rFonts w:hint="eastAsia"/>
-        </w:rPr>
-        <w:t>项目背景色</w:t>
-      </w:r>
-      <w:r>
-        <w:rPr>
-          <w:rFonts w:hint="eastAsia"/>
-        </w:rPr>
-        <w:t xml:space="preserve"> </w:t>
-      </w:r>
-      <w:r>
-        <w:rPr>
-          <w:rFonts w:hint="eastAsia"/>
-        </w:rPr>
-        <w:t>改为</w:t>
-      </w:r>
-      <w:r>
-        <w:rPr>
-          <w:rFonts w:hint="eastAsia"/>
-        </w:rPr>
-        <w:t xml:space="preserve"> </w:t>
-      </w:r>
-      <w:r>
-        <w:rPr>
-          <w:rFonts w:hint="eastAsia"/>
-        </w:rPr>
-        <w:t>白色</w:t>
-      </w:r>
-    </w:p>
-    <w:p>
-      <w:pPr>
-        <w:pStyle w:val="a6"/>
-      </w:pPr>
-      <w:r>
-        <w:rPr>
-          <w:rFonts w:hint="eastAsia"/>
-        </w:rPr>
-        <w:t>主界面背景色</w:t>
-      </w:r>
-      <w:r>
-        <w:rPr>
-          <w:rFonts w:hint="eastAsia"/>
-        </w:rPr>
-        <w:t xml:space="preserve"> </w:t>
-      </w:r>
-      <w:r>
-        <w:rPr>
-          <w:rFonts w:hint="eastAsia"/>
-        </w:rPr>
-        <w:t>为浅白带一点灰色的</w:t>
-      </w:r>
-      <w:r>
-        <w:rPr>
-          <w:rFonts w:hint="eastAsia"/>
-        </w:rPr>
-        <w:t xml:space="preserve"> </w:t>
-      </w:r>
-      <w:r>
-        <w:rPr>
-          <w:rFonts w:hint="eastAsia"/>
-        </w:rPr>
-        <w:t>具体参考效果图。</w:t>
-      </w:r>
-    </w:p>
-  </w:comment>
-  <w:comment w:id="2" w:author="杨磊" w:date="2017-09-19T09:35:00Z" w:initials="杨磊">
-    <w:p>
-      <w:pPr>
-        <w:rPr>
-          <w:rFonts w:hint="eastAsia"/>
-        </w:rPr>
-      </w:pPr>
-      <w:r>
-        <w:rPr>
-          <w:rStyle w:val="a5"/>
-        </w:rPr>
-        <w:annotationRef/>
-      </w:r>
-      <w:r>
+          <w:noProof/>
+        </w:rPr>
         <w:drawing>
           <wp:inline distT="0" distB="0" distL="0" distR="0" wp14:anchorId="6E5BFDC6" wp14:editId="5A238087">
             <wp:extent cx="5270500" cy="2329815"/>
@@ -1273,12 +1447,10 @@
       </w:r>
     </w:p>
     <w:p>
-      <w:pPr>
-        <w:rPr>
-          <w:rFonts w:hint="eastAsia"/>
-        </w:rPr>
-      </w:pPr>
-      <w:r>
+      <w:r>
+        <w:rPr>
+          <w:noProof/>
+        </w:rPr>
         <w:drawing>
           <wp:inline distT="0" distB="0" distL="0" distR="0" wp14:anchorId="1F068E97" wp14:editId="5998FEA3">
             <wp:extent cx="5270500" cy="2672715"/>
@@ -1317,12 +1489,10 @@
       </w:r>
     </w:p>
     <w:p>
-      <w:pPr>
-        <w:rPr>
-          <w:rFonts w:hint="eastAsia"/>
-        </w:rPr>
-      </w:pPr>
-      <w:r>
+      <w:r>
+        <w:rPr>
+          <w:noProof/>
+        </w:rPr>
         <w:drawing>
           <wp:inline distT="0" distB="0" distL="0" distR="0" wp14:anchorId="5D6D8D81" wp14:editId="4EDA62FB">
             <wp:extent cx="5270500" cy="2585720"/>
@@ -1363,17 +1533,11 @@
     <w:p>
       <w:pPr>
         <w:pStyle w:val="a6"/>
-        <w:rPr>
-          <w:rFonts w:hint="eastAsia"/>
-        </w:rPr>
       </w:pPr>
     </w:p>
     <w:p>
       <w:pPr>
         <w:pStyle w:val="a6"/>
-        <w:rPr>
-          <w:rFonts w:hint="eastAsia"/>
-        </w:rPr>
       </w:pPr>
       <w:r>
         <w:rPr>
@@ -1405,19 +1569,11 @@
         </w:rPr>
         <w:t>个有数据，</w:t>
       </w:r>
-      <w:proofErr w:type="spellStart"/>
-      <w:r>
-        <w:rPr>
-          <w:rFonts w:hint="eastAsia"/>
-        </w:rPr>
-        <w:t>ph</w:t>
-      </w:r>
-      <w:proofErr w:type="spellEnd"/>
-      <w:r>
-        <w:rPr>
-          <w:rFonts w:hint="eastAsia"/>
-        </w:rPr>
-        <w:t xml:space="preserve"> </w:t>
+      <w:r>
+        <w:rPr>
+          <w:rFonts w:hint="eastAsia"/>
+        </w:rPr>
+        <w:t xml:space="preserve">ph </w:t>
       </w:r>
       <w:r>
         <w:rPr>
@@ -1427,7 +1583,7 @@
       </w:r>
     </w:p>
   </w:comment>
-  <w:comment w:id="4" w:author="杨磊" w:date="2017-09-19T08:53:00Z" w:initials="杨磊">
+  <w:comment w:id="18" w:author="杨磊" w:date="2017-09-19T08:53:00Z" w:initials="杨磊">
     <w:p>
       <w:pPr>
         <w:pStyle w:val="a6"/>
@@ -1471,7 +1627,7 @@
       </w:r>
     </w:p>
   </w:comment>
-  <w:comment w:id="5" w:author="杨磊" w:date="2017-09-19T08:51:00Z" w:initials="杨磊">
+  <w:comment w:id="19" w:author="杨磊" w:date="2017-09-19T08:51:00Z" w:initials="杨磊">
     <w:p>
       <w:pPr>
         <w:pStyle w:val="a6"/>
@@ -1502,7 +1658,7 @@
       </w:r>
     </w:p>
   </w:comment>
-  <w:comment w:id="6" w:author="杨磊" w:date="2017-09-19T09:10:00Z" w:initials="杨磊">
+  <w:comment w:id="20" w:author="杨磊" w:date="2017-09-19T09:10:00Z" w:initials="杨磊">
     <w:p>
       <w:pPr>
         <w:pStyle w:val="a6"/>
@@ -1558,9 +1714,10 @@
 </file>
 
 <file path=word/commentsExtended.xml><?xml version="1.0" encoding="utf-8"?>
-<w15:commentsEx xmlns:wpc="http://schemas.microsoft.com/office/word/2010/wordprocessingCanvas" xmlns:mo="http://schemas.microsoft.com/office/mac/office/2008/main" xmlns:mc="http://schemas.openxmlformats.org/markup-compatibility/2006" xmlns:mv="urn:schemas-microsoft-com:mac:vml" xmlns:o="urn:schemas-microsoft-com:office:office" xmlns:r="http://schemas.openxmlformats.org/officeDocument/2006/relationships" xmlns:m="http://schemas.openxmlformats.org/officeDocument/2006/math" xmlns:v="urn:schemas-microsoft-com:vml" xmlns:wp14="http://schemas.microsoft.com/office/word/2010/wordprocessingDrawing" xmlns:wp="http://schemas.openxmlformats.org/drawingml/2006/wordprocessingDrawing" xmlns:w10="urn:schemas-microsoft-com:office:word" xmlns:w="http://schemas.openxmlformats.org/wordprocessingml/2006/main" xmlns:w14="http://schemas.microsoft.com/office/word/2010/wordml" xmlns:w15="http://schemas.microsoft.com/office/word/2012/wordml" xmlns:wpg="http://schemas.microsoft.com/office/word/2010/wordprocessingGroup" xmlns:wpi="http://schemas.microsoft.com/office/word/2010/wordprocessingInk" xmlns:wne="http://schemas.microsoft.com/office/word/2006/wordml" xmlns:wps="http://schemas.microsoft.com/office/word/2010/wordprocessingShape" mc:Ignorable="w14 w15 wp14">
+<w15:commentsEx xmlns:wpc="http://schemas.microsoft.com/office/word/2010/wordprocessingCanvas" xmlns:mc="http://schemas.openxmlformats.org/markup-compatibility/2006" xmlns:o="urn:schemas-microsoft-com:office:office" xmlns:r="http://schemas.openxmlformats.org/officeDocument/2006/relationships" xmlns:m="http://schemas.openxmlformats.org/officeDocument/2006/math" xmlns:v="urn:schemas-microsoft-com:vml" xmlns:wp14="http://schemas.microsoft.com/office/word/2010/wordprocessingDrawing" xmlns:wp="http://schemas.openxmlformats.org/drawingml/2006/wordprocessingDrawing" xmlns:w10="urn:schemas-microsoft-com:office:word" xmlns:w="http://schemas.openxmlformats.org/wordprocessingml/2006/main" xmlns:w14="http://schemas.microsoft.com/office/word/2010/wordml" xmlns:w15="http://schemas.microsoft.com/office/word/2012/wordml" xmlns:wpg="http://schemas.microsoft.com/office/word/2010/wordprocessingGroup" xmlns:wpi="http://schemas.microsoft.com/office/word/2010/wordprocessingInk" xmlns:wne="http://schemas.microsoft.com/office/word/2006/wordml" xmlns:wps="http://schemas.microsoft.com/office/word/2010/wordprocessingShape" mc:Ignorable="w14 w15 wp14">
   <w15:commentEx w15:paraId="607EBD5D" w15:done="0"/>
-  <w15:commentEx w15:paraId="53EC9BB3" w15:done="0"/>
+  <w15:commentEx w15:paraId="2BCDB8AD" w15:done="0"/>
+  <w15:commentEx w15:paraId="5A626D0C" w15:done="0"/>
   <w15:commentEx w15:paraId="2B141E36" w15:done="0"/>
   <w15:commentEx w15:paraId="1580151D" w15:done="0"/>
   <w15:commentEx w15:paraId="6DB6B806" w15:done="0"/>
@@ -1569,7 +1726,7 @@
 </file>
 
 <file path=word/endnotes.xml><?xml version="1.0" encoding="utf-8"?>
-<w:endnotes xmlns:wpc="http://schemas.microsoft.com/office/word/2010/wordprocessingCanvas" xmlns:mo="http://schemas.microsoft.com/office/mac/office/2008/main" xmlns:mc="http://schemas.openxmlformats.org/markup-compatibility/2006" xmlns:mv="urn:schemas-microsoft-com:mac:vml" xmlns:o="urn:schemas-microsoft-com:office:office" xmlns:r="http://schemas.openxmlformats.org/officeDocument/2006/relationships" xmlns:m="http://schemas.openxmlformats.org/officeDocument/2006/math" xmlns:v="urn:schemas-microsoft-com:vml" xmlns:wp14="http://schemas.microsoft.com/office/word/2010/wordprocessingDrawing" xmlns:wp="http://schemas.openxmlformats.org/drawingml/2006/wordprocessingDrawing" xmlns:w10="urn:schemas-microsoft-com:office:word" xmlns:w="http://schemas.openxmlformats.org/wordprocessingml/2006/main" xmlns:w14="http://schemas.microsoft.com/office/word/2010/wordml" xmlns:w15="http://schemas.microsoft.com/office/word/2012/wordml" xmlns:wpg="http://schemas.microsoft.com/office/word/2010/wordprocessingGroup" xmlns:wpi="http://schemas.microsoft.com/office/word/2010/wordprocessingInk" xmlns:wne="http://schemas.microsoft.com/office/word/2006/wordml" xmlns:wps="http://schemas.microsoft.com/office/word/2010/wordprocessingShape" mc:Ignorable="w14 w15 wp14">
+<w:endnotes xmlns:wpc="http://schemas.microsoft.com/office/word/2010/wordprocessingCanvas" xmlns:mc="http://schemas.openxmlformats.org/markup-compatibility/2006" xmlns:o="urn:schemas-microsoft-com:office:office" xmlns:r="http://schemas.openxmlformats.org/officeDocument/2006/relationships" xmlns:m="http://schemas.openxmlformats.org/officeDocument/2006/math" xmlns:v="urn:schemas-microsoft-com:vml" xmlns:wp14="http://schemas.microsoft.com/office/word/2010/wordprocessingDrawing" xmlns:wp="http://schemas.openxmlformats.org/drawingml/2006/wordprocessingDrawing" xmlns:w10="urn:schemas-microsoft-com:office:word" xmlns:w="http://schemas.openxmlformats.org/wordprocessingml/2006/main" xmlns:w14="http://schemas.microsoft.com/office/word/2010/wordml" xmlns:w15="http://schemas.microsoft.com/office/word/2012/wordml" xmlns:wpg="http://schemas.microsoft.com/office/word/2010/wordprocessingGroup" xmlns:wpi="http://schemas.microsoft.com/office/word/2010/wordprocessingInk" xmlns:wne="http://schemas.microsoft.com/office/word/2006/wordml" xmlns:wps="http://schemas.microsoft.com/office/word/2010/wordprocessingShape" mc:Ignorable="w14 w15 wp14">
   <w:endnote w:type="separator" w:id="-1">
     <w:p>
       <w:r>
@@ -1588,7 +1745,7 @@
 </file>
 
 <file path=word/footnotes.xml><?xml version="1.0" encoding="utf-8"?>
-<w:footnotes xmlns:wpc="http://schemas.microsoft.com/office/word/2010/wordprocessingCanvas" xmlns:mo="http://schemas.microsoft.com/office/mac/office/2008/main" xmlns:mc="http://schemas.openxmlformats.org/markup-compatibility/2006" xmlns:mv="urn:schemas-microsoft-com:mac:vml" xmlns:o="urn:schemas-microsoft-com:office:office" xmlns:r="http://schemas.openxmlformats.org/officeDocument/2006/relationships" xmlns:m="http://schemas.openxmlformats.org/officeDocument/2006/math" xmlns:v="urn:schemas-microsoft-com:vml" xmlns:wp14="http://schemas.microsoft.com/office/word/2010/wordprocessingDrawing" xmlns:wp="http://schemas.openxmlformats.org/drawingml/2006/wordprocessingDrawing" xmlns:w10="urn:schemas-microsoft-com:office:word" xmlns:w="http://schemas.openxmlformats.org/wordprocessingml/2006/main" xmlns:w14="http://schemas.microsoft.com/office/word/2010/wordml" xmlns:w15="http://schemas.microsoft.com/office/word/2012/wordml" xmlns:wpg="http://schemas.microsoft.com/office/word/2010/wordprocessingGroup" xmlns:wpi="http://schemas.microsoft.com/office/word/2010/wordprocessingInk" xmlns:wne="http://schemas.microsoft.com/office/word/2006/wordml" xmlns:wps="http://schemas.microsoft.com/office/word/2010/wordprocessingShape" mc:Ignorable="w14 w15 wp14">
+<w:footnotes xmlns:wpc="http://schemas.microsoft.com/office/word/2010/wordprocessingCanvas" xmlns:mc="http://schemas.openxmlformats.org/markup-compatibility/2006" xmlns:o="urn:schemas-microsoft-com:office:office" xmlns:r="http://schemas.openxmlformats.org/officeDocument/2006/relationships" xmlns:m="http://schemas.openxmlformats.org/officeDocument/2006/math" xmlns:v="urn:schemas-microsoft-com:vml" xmlns:wp14="http://schemas.microsoft.com/office/word/2010/wordprocessingDrawing" xmlns:wp="http://schemas.openxmlformats.org/drawingml/2006/wordprocessingDrawing" xmlns:w10="urn:schemas-microsoft-com:office:word" xmlns:w="http://schemas.openxmlformats.org/wordprocessingml/2006/main" xmlns:w14="http://schemas.microsoft.com/office/word/2010/wordml" xmlns:w15="http://schemas.microsoft.com/office/word/2012/wordml" xmlns:wpg="http://schemas.microsoft.com/office/word/2010/wordprocessingGroup" xmlns:wpi="http://schemas.microsoft.com/office/word/2010/wordprocessingInk" xmlns:wne="http://schemas.microsoft.com/office/word/2006/wordml" xmlns:wps="http://schemas.microsoft.com/office/word/2010/wordprocessingShape" mc:Ignorable="w14 w15 wp14">
   <w:footnote w:type="separator" w:id="-1">
     <w:p>
       <w:r>
@@ -1607,7 +1764,7 @@
 </file>
 
 <file path=word/header1.xml><?xml version="1.0" encoding="utf-8"?>
-<w:hdr xmlns:wpc="http://schemas.microsoft.com/office/word/2010/wordprocessingCanvas" xmlns:mo="http://schemas.microsoft.com/office/mac/office/2008/main" xmlns:mc="http://schemas.openxmlformats.org/markup-compatibility/2006" xmlns:mv="urn:schemas-microsoft-com:mac:vml" xmlns:o="urn:schemas-microsoft-com:office:office" xmlns:r="http://schemas.openxmlformats.org/officeDocument/2006/relationships" xmlns:m="http://schemas.openxmlformats.org/officeDocument/2006/math" xmlns:v="urn:schemas-microsoft-com:vml" xmlns:wp14="http://schemas.microsoft.com/office/word/2010/wordprocessingDrawing" xmlns:wp="http://schemas.openxmlformats.org/drawingml/2006/wordprocessingDrawing" xmlns:w10="urn:schemas-microsoft-com:office:word" xmlns:w="http://schemas.openxmlformats.org/wordprocessingml/2006/main" xmlns:w14="http://schemas.microsoft.com/office/word/2010/wordml" xmlns:w15="http://schemas.microsoft.com/office/word/2012/wordml" xmlns:wpg="http://schemas.microsoft.com/office/word/2010/wordprocessingGroup" xmlns:wpi="http://schemas.microsoft.com/office/word/2010/wordprocessingInk" xmlns:wne="http://schemas.microsoft.com/office/word/2006/wordml" xmlns:wps="http://schemas.microsoft.com/office/word/2010/wordprocessingShape" mc:Ignorable="w14 w15 wp14">
+<w:hdr xmlns:wpc="http://schemas.microsoft.com/office/word/2010/wordprocessingCanvas" xmlns:mc="http://schemas.openxmlformats.org/markup-compatibility/2006" xmlns:o="urn:schemas-microsoft-com:office:office" xmlns:r="http://schemas.openxmlformats.org/officeDocument/2006/relationships" xmlns:m="http://schemas.openxmlformats.org/officeDocument/2006/math" xmlns:v="urn:schemas-microsoft-com:vml" xmlns:wp14="http://schemas.microsoft.com/office/word/2010/wordprocessingDrawing" xmlns:wp="http://schemas.openxmlformats.org/drawingml/2006/wordprocessingDrawing" xmlns:w10="urn:schemas-microsoft-com:office:word" xmlns:w="http://schemas.openxmlformats.org/wordprocessingml/2006/main" xmlns:w14="http://schemas.microsoft.com/office/word/2010/wordml" xmlns:w15="http://schemas.microsoft.com/office/word/2012/wordml" xmlns:wpg="http://schemas.microsoft.com/office/word/2010/wordprocessingGroup" xmlns:wpi="http://schemas.microsoft.com/office/word/2010/wordprocessingInk" xmlns:wne="http://schemas.microsoft.com/office/word/2006/wordml" xmlns:wps="http://schemas.microsoft.com/office/word/2010/wordprocessingShape" mc:Ignorable="w14 w15 wp14">
   <w:p>
     <w:pPr>
       <w:pStyle w:val="a4"/>
@@ -1617,7 +1774,7 @@
 </file>
 
 <file path=word/header2.xml><?xml version="1.0" encoding="utf-8"?>
-<w:hdr xmlns:wpc="http://schemas.microsoft.com/office/word/2010/wordprocessingCanvas" xmlns:mo="http://schemas.microsoft.com/office/mac/office/2008/main" xmlns:mc="http://schemas.openxmlformats.org/markup-compatibility/2006" xmlns:mv="urn:schemas-microsoft-com:mac:vml" xmlns:o="urn:schemas-microsoft-com:office:office" xmlns:r="http://schemas.openxmlformats.org/officeDocument/2006/relationships" xmlns:m="http://schemas.openxmlformats.org/officeDocument/2006/math" xmlns:v="urn:schemas-microsoft-com:vml" xmlns:wp14="http://schemas.microsoft.com/office/word/2010/wordprocessingDrawing" xmlns:wp="http://schemas.openxmlformats.org/drawingml/2006/wordprocessingDrawing" xmlns:w10="urn:schemas-microsoft-com:office:word" xmlns:w="http://schemas.openxmlformats.org/wordprocessingml/2006/main" xmlns:w14="http://schemas.microsoft.com/office/word/2010/wordml" xmlns:w15="http://schemas.microsoft.com/office/word/2012/wordml" xmlns:wpg="http://schemas.microsoft.com/office/word/2010/wordprocessingGroup" xmlns:wpi="http://schemas.microsoft.com/office/word/2010/wordprocessingInk" xmlns:wne="http://schemas.microsoft.com/office/word/2006/wordml" xmlns:wps="http://schemas.microsoft.com/office/word/2010/wordprocessingShape" mc:Ignorable="w14 w15 wp14">
+<w:hdr xmlns:wpc="http://schemas.microsoft.com/office/word/2010/wordprocessingCanvas" xmlns:mc="http://schemas.openxmlformats.org/markup-compatibility/2006" xmlns:o="urn:schemas-microsoft-com:office:office" xmlns:r="http://schemas.openxmlformats.org/officeDocument/2006/relationships" xmlns:m="http://schemas.openxmlformats.org/officeDocument/2006/math" xmlns:v="urn:schemas-microsoft-com:vml" xmlns:wp14="http://schemas.microsoft.com/office/word/2010/wordprocessingDrawing" xmlns:wp="http://schemas.openxmlformats.org/drawingml/2006/wordprocessingDrawing" xmlns:w10="urn:schemas-microsoft-com:office:word" xmlns:w="http://schemas.openxmlformats.org/wordprocessingml/2006/main" xmlns:w14="http://schemas.microsoft.com/office/word/2010/wordml" xmlns:w15="http://schemas.microsoft.com/office/word/2012/wordml" xmlns:wpg="http://schemas.microsoft.com/office/word/2010/wordprocessingGroup" xmlns:wpi="http://schemas.microsoft.com/office/word/2010/wordprocessingInk" xmlns:wne="http://schemas.microsoft.com/office/word/2006/wordml" xmlns:wps="http://schemas.microsoft.com/office/word/2010/wordprocessingShape" mc:Ignorable="w14 w15 wp14">
   <w:p>
     <w:pPr>
       <w:pStyle w:val="a4"/>
@@ -1627,7 +1784,7 @@
 </file>
 
 <file path=word/header3.xml><?xml version="1.0" encoding="utf-8"?>
-<w:hdr xmlns:wpc="http://schemas.microsoft.com/office/word/2010/wordprocessingCanvas" xmlns:mo="http://schemas.microsoft.com/office/mac/office/2008/main" xmlns:mc="http://schemas.openxmlformats.org/markup-compatibility/2006" xmlns:mv="urn:schemas-microsoft-com:mac:vml" xmlns:o="urn:schemas-microsoft-com:office:office" xmlns:r="http://schemas.openxmlformats.org/officeDocument/2006/relationships" xmlns:m="http://schemas.openxmlformats.org/officeDocument/2006/math" xmlns:v="urn:schemas-microsoft-com:vml" xmlns:wp14="http://schemas.microsoft.com/office/word/2010/wordprocessingDrawing" xmlns:wp="http://schemas.openxmlformats.org/drawingml/2006/wordprocessingDrawing" xmlns:w10="urn:schemas-microsoft-com:office:word" xmlns:w="http://schemas.openxmlformats.org/wordprocessingml/2006/main" xmlns:w14="http://schemas.microsoft.com/office/word/2010/wordml" xmlns:w15="http://schemas.microsoft.com/office/word/2012/wordml" xmlns:wpg="http://schemas.microsoft.com/office/word/2010/wordprocessingGroup" xmlns:wpi="http://schemas.microsoft.com/office/word/2010/wordprocessingInk" xmlns:wne="http://schemas.microsoft.com/office/word/2006/wordml" xmlns:wps="http://schemas.microsoft.com/office/word/2010/wordprocessingShape" mc:Ignorable="w14 w15 wp14">
+<w:hdr xmlns:wpc="http://schemas.microsoft.com/office/word/2010/wordprocessingCanvas" xmlns:mc="http://schemas.openxmlformats.org/markup-compatibility/2006" xmlns:o="urn:schemas-microsoft-com:office:office" xmlns:r="http://schemas.openxmlformats.org/officeDocument/2006/relationships" xmlns:m="http://schemas.openxmlformats.org/officeDocument/2006/math" xmlns:v="urn:schemas-microsoft-com:vml" xmlns:wp14="http://schemas.microsoft.com/office/word/2010/wordprocessingDrawing" xmlns:wp="http://schemas.openxmlformats.org/drawingml/2006/wordprocessingDrawing" xmlns:w10="urn:schemas-microsoft-com:office:word" xmlns:w="http://schemas.openxmlformats.org/wordprocessingml/2006/main" xmlns:w14="http://schemas.microsoft.com/office/word/2010/wordml" xmlns:w15="http://schemas.microsoft.com/office/word/2012/wordml" xmlns:wpg="http://schemas.microsoft.com/office/word/2010/wordprocessingGroup" xmlns:wpi="http://schemas.microsoft.com/office/word/2010/wordprocessingInk" xmlns:wne="http://schemas.microsoft.com/office/word/2006/wordml" xmlns:wps="http://schemas.microsoft.com/office/word/2010/wordprocessingShape" mc:Ignorable="w14 w15 wp14">
   <w:p>
     <w:pPr>
       <w:pStyle w:val="a4"/>
@@ -1637,7 +1794,7 @@
 </file>
 
 <file path=word/header4.xml><?xml version="1.0" encoding="utf-8"?>
-<w:hdr xmlns:wpc="http://schemas.microsoft.com/office/word/2010/wordprocessingCanvas" xmlns:mo="http://schemas.microsoft.com/office/mac/office/2008/main" xmlns:mc="http://schemas.openxmlformats.org/markup-compatibility/2006" xmlns:mv="urn:schemas-microsoft-com:mac:vml" xmlns:o="urn:schemas-microsoft-com:office:office" xmlns:r="http://schemas.openxmlformats.org/officeDocument/2006/relationships" xmlns:m="http://schemas.openxmlformats.org/officeDocument/2006/math" xmlns:v="urn:schemas-microsoft-com:vml" xmlns:wp14="http://schemas.microsoft.com/office/word/2010/wordprocessingDrawing" xmlns:wp="http://schemas.openxmlformats.org/drawingml/2006/wordprocessingDrawing" xmlns:w10="urn:schemas-microsoft-com:office:word" xmlns:w="http://schemas.openxmlformats.org/wordprocessingml/2006/main" xmlns:w14="http://schemas.microsoft.com/office/word/2010/wordml" xmlns:w15="http://schemas.microsoft.com/office/word/2012/wordml" xmlns:wpg="http://schemas.microsoft.com/office/word/2010/wordprocessingGroup" xmlns:wpi="http://schemas.microsoft.com/office/word/2010/wordprocessingInk" xmlns:wne="http://schemas.microsoft.com/office/word/2006/wordml" xmlns:wps="http://schemas.microsoft.com/office/word/2010/wordprocessingShape" mc:Ignorable="w14 w15 wp14">
+<w:hdr xmlns:wpc="http://schemas.microsoft.com/office/word/2010/wordprocessingCanvas" xmlns:mc="http://schemas.openxmlformats.org/markup-compatibility/2006" xmlns:o="urn:schemas-microsoft-com:office:office" xmlns:r="http://schemas.openxmlformats.org/officeDocument/2006/relationships" xmlns:m="http://schemas.openxmlformats.org/officeDocument/2006/math" xmlns:v="urn:schemas-microsoft-com:vml" xmlns:wp14="http://schemas.microsoft.com/office/word/2010/wordprocessingDrawing" xmlns:wp="http://schemas.openxmlformats.org/drawingml/2006/wordprocessingDrawing" xmlns:w10="urn:schemas-microsoft-com:office:word" xmlns:w="http://schemas.openxmlformats.org/wordprocessingml/2006/main" xmlns:w14="http://schemas.microsoft.com/office/word/2010/wordml" xmlns:w15="http://schemas.microsoft.com/office/word/2012/wordml" xmlns:wpg="http://schemas.microsoft.com/office/word/2010/wordprocessingGroup" xmlns:wpi="http://schemas.microsoft.com/office/word/2010/wordprocessingInk" xmlns:wne="http://schemas.microsoft.com/office/word/2006/wordml" xmlns:wps="http://schemas.microsoft.com/office/word/2010/wordprocessingShape" mc:Ignorable="w14 w15 wp14">
   <w:p>
     <w:pPr>
       <w:pStyle w:val="a4"/>
@@ -1647,8 +1804,8 @@
 </file>
 
 <file path=word/numbering.xml><?xml version="1.0" encoding="utf-8"?>
-<w:numbering xmlns:wpc="http://schemas.microsoft.com/office/word/2010/wordprocessingCanvas" xmlns:mo="http://schemas.microsoft.com/office/mac/office/2008/main" xmlns:mc="http://schemas.openxmlformats.org/markup-compatibility/2006" xmlns:mv="urn:schemas-microsoft-com:mac:vml" xmlns:o="urn:schemas-microsoft-com:office:office" xmlns:r="http://schemas.openxmlformats.org/officeDocument/2006/relationships" xmlns:m="http://schemas.openxmlformats.org/officeDocument/2006/math" xmlns:v="urn:schemas-microsoft-com:vml" xmlns:wp14="http://schemas.microsoft.com/office/word/2010/wordprocessingDrawing" xmlns:wp="http://schemas.openxmlformats.org/drawingml/2006/wordprocessingDrawing" xmlns:w10="urn:schemas-microsoft-com:office:word" xmlns:w="http://schemas.openxmlformats.org/wordprocessingml/2006/main" xmlns:w14="http://schemas.microsoft.com/office/word/2010/wordml" xmlns:w15="http://schemas.microsoft.com/office/word/2012/wordml" xmlns:wpg="http://schemas.microsoft.com/office/word/2010/wordprocessingGroup" xmlns:wpi="http://schemas.microsoft.com/office/word/2010/wordprocessingInk" xmlns:wne="http://schemas.microsoft.com/office/word/2006/wordml" xmlns:wps="http://schemas.microsoft.com/office/word/2010/wordprocessingShape" mc:Ignorable="w14 w15 wp14">
-  <w:abstractNum w:abstractNumId="0">
+<w:numbering xmlns:wpc="http://schemas.microsoft.com/office/word/2010/wordprocessingCanvas" xmlns:mc="http://schemas.openxmlformats.org/markup-compatibility/2006" xmlns:o="urn:schemas-microsoft-com:office:office" xmlns:r="http://schemas.openxmlformats.org/officeDocument/2006/relationships" xmlns:m="http://schemas.openxmlformats.org/officeDocument/2006/math" xmlns:v="urn:schemas-microsoft-com:vml" xmlns:wp14="http://schemas.microsoft.com/office/word/2010/wordprocessingDrawing" xmlns:wp="http://schemas.openxmlformats.org/drawingml/2006/wordprocessingDrawing" xmlns:w10="urn:schemas-microsoft-com:office:word" xmlns:w="http://schemas.openxmlformats.org/wordprocessingml/2006/main" xmlns:w14="http://schemas.microsoft.com/office/word/2010/wordml" xmlns:w15="http://schemas.microsoft.com/office/word/2012/wordml" xmlns:wpg="http://schemas.microsoft.com/office/word/2010/wordprocessingGroup" xmlns:wpi="http://schemas.microsoft.com/office/word/2010/wordprocessingInk" xmlns:wne="http://schemas.microsoft.com/office/word/2006/wordml" xmlns:wps="http://schemas.microsoft.com/office/word/2010/wordprocessingShape" mc:Ignorable="w14 w15 wp14">
+  <w:abstractNum w:abstractNumId="0" w15:restartNumberingAfterBreak="0">
     <w:nsid w:val="59BF9AB3"/>
     <w:multiLevelType w:val="singleLevel"/>
     <w:tmpl w:val="59BF9AB3"/>
@@ -1666,7 +1823,7 @@
       </w:rPr>
     </w:lvl>
   </w:abstractNum>
-  <w:abstractNum w:abstractNumId="1">
+  <w:abstractNum w:abstractNumId="1" w15:restartNumberingAfterBreak="0">
     <w:nsid w:val="59BF9AD1"/>
     <w:multiLevelType w:val="singleLevel"/>
     <w:tmpl w:val="59BF9AD1"/>
@@ -1693,7 +1850,10 @@
 </file>
 
 <file path=word/people.xml><?xml version="1.0" encoding="utf-8"?>
-<w15:people xmlns:wpc="http://schemas.microsoft.com/office/word/2010/wordprocessingCanvas" xmlns:mo="http://schemas.microsoft.com/office/mac/office/2008/main" xmlns:mc="http://schemas.openxmlformats.org/markup-compatibility/2006" xmlns:mv="urn:schemas-microsoft-com:mac:vml" xmlns:o="urn:schemas-microsoft-com:office:office" xmlns:r="http://schemas.openxmlformats.org/officeDocument/2006/relationships" xmlns:m="http://schemas.openxmlformats.org/officeDocument/2006/math" xmlns:v="urn:schemas-microsoft-com:vml" xmlns:wp14="http://schemas.microsoft.com/office/word/2010/wordprocessingDrawing" xmlns:wp="http://schemas.openxmlformats.org/drawingml/2006/wordprocessingDrawing" xmlns:w10="urn:schemas-microsoft-com:office:word" xmlns:w="http://schemas.openxmlformats.org/wordprocessingml/2006/main" xmlns:w14="http://schemas.microsoft.com/office/word/2010/wordml" xmlns:w15="http://schemas.microsoft.com/office/word/2012/wordml" xmlns:wpg="http://schemas.microsoft.com/office/word/2010/wordprocessingGroup" xmlns:wpi="http://schemas.microsoft.com/office/word/2010/wordprocessingInk" xmlns:wne="http://schemas.microsoft.com/office/word/2006/wordml" xmlns:wps="http://schemas.microsoft.com/office/word/2010/wordprocessingShape" mc:Ignorable="w14 w15 wp14">
+<w15:people xmlns:wpc="http://schemas.microsoft.com/office/word/2010/wordprocessingCanvas" xmlns:mc="http://schemas.openxmlformats.org/markup-compatibility/2006" xmlns:o="urn:schemas-microsoft-com:office:office" xmlns:r="http://schemas.openxmlformats.org/officeDocument/2006/relationships" xmlns:m="http://schemas.openxmlformats.org/officeDocument/2006/math" xmlns:v="urn:schemas-microsoft-com:vml" xmlns:wp14="http://schemas.microsoft.com/office/word/2010/wordprocessingDrawing" xmlns:wp="http://schemas.openxmlformats.org/drawingml/2006/wordprocessingDrawing" xmlns:w10="urn:schemas-microsoft-com:office:word" xmlns:w="http://schemas.openxmlformats.org/wordprocessingml/2006/main" xmlns:w14="http://schemas.microsoft.com/office/word/2010/wordml" xmlns:w15="http://schemas.microsoft.com/office/word/2012/wordml" xmlns:wpg="http://schemas.microsoft.com/office/word/2010/wordprocessingGroup" xmlns:wpi="http://schemas.microsoft.com/office/word/2010/wordprocessingInk" xmlns:wne="http://schemas.microsoft.com/office/word/2006/wordml" xmlns:wps="http://schemas.microsoft.com/office/word/2010/wordprocessingShape" mc:Ignorable="w14 w15 wp14">
+  <w15:person w15:author="Jinlin su">
+    <w15:presenceInfo w15:providerId="Windows Live" w15:userId="80c117072bb9f08e"/>
+  </w15:person>
   <w15:person w15:author="杨磊">
     <w15:presenceInfo w15:providerId="Windows Live" w15:userId="6ca45b493b08b35d"/>
   </w15:person>
@@ -1711,7 +1871,7 @@
     </w:rPrDefault>
     <w:pPrDefault/>
   </w:docDefaults>
-  <w:latentStyles w:defLockedState="0" w:defUIPriority="0" w:defSemiHidden="0" w:defUnhideWhenUsed="0" w:defQFormat="0" w:count="382">
+  <w:latentStyles w:defLockedState="0" w:defUIPriority="0" w:defSemiHidden="0" w:defUnhideWhenUsed="0" w:defQFormat="0" w:count="371">
     <w:lsdException w:name="Normal" w:qFormat="1"/>
     <w:lsdException w:name="heading 1" w:qFormat="1"/>
     <w:lsdException w:name="heading 2" w:semiHidden="1" w:unhideWhenUsed="1" w:qFormat="1"/>
@@ -1779,15 +1939,6 @@
     <w:lsdException w:name="Table Web 2" w:semiHidden="1" w:unhideWhenUsed="1"/>
     <w:lsdException w:name="Table Web 3" w:semiHidden="1" w:unhideWhenUsed="1"/>
     <w:lsdException w:name="Table Theme" w:semiHidden="1" w:unhideWhenUsed="1"/>
-    <w:lsdException w:name="Note Level 1" w:semiHidden="1" w:uiPriority="99" w:unhideWhenUsed="1"/>
-    <w:lsdException w:name="Note Level 2" w:semiHidden="1" w:uiPriority="99" w:unhideWhenUsed="1"/>
-    <w:lsdException w:name="Note Level 3" w:semiHidden="1" w:uiPriority="99" w:unhideWhenUsed="1"/>
-    <w:lsdException w:name="Note Level 4" w:semiHidden="1" w:uiPriority="99" w:unhideWhenUsed="1"/>
-    <w:lsdException w:name="Note Level 5" w:semiHidden="1" w:uiPriority="99" w:unhideWhenUsed="1"/>
-    <w:lsdException w:name="Note Level 6" w:semiHidden="1" w:uiPriority="99" w:unhideWhenUsed="1"/>
-    <w:lsdException w:name="Note Level 7" w:semiHidden="1" w:uiPriority="99" w:unhideWhenUsed="1"/>
-    <w:lsdException w:name="Note Level 8" w:semiHidden="1" w:uiPriority="99" w:unhideWhenUsed="1"/>
-    <w:lsdException w:name="Note Level 9" w:semiHidden="1" w:uiPriority="99" w:unhideWhenUsed="1"/>
     <w:lsdException w:name="Placeholder Text" w:semiHidden="1" w:uiPriority="99"/>
     <w:lsdException w:name="No Spacing" w:uiPriority="99"/>
     <w:lsdException w:name="Light Shading" w:uiPriority="60"/>
@@ -2003,8 +2154,6 @@
     <w:lsdException w:name="List Table 5 Dark Accent 6" w:uiPriority="50"/>
     <w:lsdException w:name="List Table 6 Colorful Accent 6" w:uiPriority="51"/>
     <w:lsdException w:name="List Table 7 Colorful Accent 6" w:uiPriority="52"/>
-    <w:lsdException w:name="Mention" w:semiHidden="1" w:uiPriority="99" w:unhideWhenUsed="1"/>
-    <w:lsdException w:name="Smart Hyperlink" w:semiHidden="1" w:uiPriority="99" w:unhideWhenUsed="1"/>
   </w:latentStyles>
   <w:style w:type="paragraph" w:default="1" w:styleId="a">
     <w:name w:val="Normal"/>
@@ -2094,14 +2243,14 @@
   <w:style w:type="paragraph" w:styleId="a6">
     <w:name w:val="annotation text"/>
     <w:basedOn w:val="a"/>
-    <w:link w:val="a7"/>
+    <w:link w:val="Char"/>
     <w:rsid w:val="00321E62"/>
     <w:pPr>
       <w:jc w:val="left"/>
     </w:pPr>
   </w:style>
-  <w:style w:type="character" w:customStyle="1" w:styleId="a7">
-    <w:name w:val="批注文字字符"/>
+  <w:style w:type="character" w:customStyle="1" w:styleId="Char">
+    <w:name w:val="批注文字 Char"/>
     <w:basedOn w:val="a0"/>
     <w:link w:val="a6"/>
     <w:rsid w:val="00321E62"/>
@@ -2111,21 +2260,21 @@
       <w:szCs w:val="24"/>
     </w:rPr>
   </w:style>
-  <w:style w:type="paragraph" w:styleId="a8">
+  <w:style w:type="paragraph" w:styleId="a7">
     <w:name w:val="annotation subject"/>
     <w:basedOn w:val="a6"/>
     <w:next w:val="a6"/>
-    <w:link w:val="a9"/>
+    <w:link w:val="Char0"/>
     <w:rsid w:val="00321E62"/>
     <w:rPr>
       <w:b/>
       <w:bCs/>
     </w:rPr>
   </w:style>
-  <w:style w:type="character" w:customStyle="1" w:styleId="a9">
-    <w:name w:val="批注主题字符"/>
-    <w:basedOn w:val="a7"/>
-    <w:link w:val="a8"/>
+  <w:style w:type="character" w:customStyle="1" w:styleId="Char0">
+    <w:name w:val="批注主题 Char"/>
+    <w:basedOn w:val="Char"/>
+    <w:link w:val="a7"/>
     <w:rsid w:val="00321E62"/>
     <w:rPr>
       <w:b/>
@@ -2135,10 +2284,10 @@
       <w:szCs w:val="24"/>
     </w:rPr>
   </w:style>
-  <w:style w:type="paragraph" w:styleId="aa">
+  <w:style w:type="paragraph" w:styleId="a8">
     <w:name w:val="Balloon Text"/>
     <w:basedOn w:val="a"/>
-    <w:link w:val="ab"/>
+    <w:link w:val="Char1"/>
     <w:rsid w:val="00321E62"/>
     <w:rPr>
       <w:rFonts w:ascii="宋体" w:eastAsia="宋体"/>
@@ -2146,10 +2295,10 @@
       <w:szCs w:val="18"/>
     </w:rPr>
   </w:style>
-  <w:style w:type="character" w:customStyle="1" w:styleId="ab">
-    <w:name w:val="批注框文本字符"/>
+  <w:style w:type="character" w:customStyle="1" w:styleId="Char1">
+    <w:name w:val="批注框文本 Char"/>
     <w:basedOn w:val="a0"/>
-    <w:link w:val="aa"/>
+    <w:link w:val="a8"/>
     <w:rsid w:val="00321E62"/>
     <w:rPr>
       <w:rFonts w:ascii="宋体" w:eastAsia="宋体"/>
